--- a/files/offer_templates/combined_commercials.docx
+++ b/files/offer_templates/combined_commercials.docx
@@ -83,7 +83,7 @@
               </wp:anchor>
             </w:drawing>
           </mc:Choice>
-          <mc:Fallback>
+          <mc:Fallback xmlns="">
             <w:pict>
               <v:shapetype w14:anchorId="07B95CCC" id="_x0000_t202" coordsize="21600,21600" o:spt="202" path="m,l,21600r21600,l21600,xe">
                 <v:stroke joinstyle="miter"/>
@@ -137,6 +137,154 @@
           <w:tab w:val="left" w:pos="2541"/>
         </w:tabs>
       </w:pPr>
+      <w:r>
+        <w:rPr>
+          <w:noProof/>
+        </w:rPr>
+        <mc:AlternateContent>
+          <mc:Choice Requires="wps">
+            <w:drawing>
+              <wp:anchor distT="0" distB="0" distL="114300" distR="114300" simplePos="0" relativeHeight="251663360" behindDoc="0" locked="0" layoutInCell="1" allowOverlap="1" wp14:anchorId="41397B45" wp14:editId="45D11AC3">
+                <wp:simplePos x="0" y="0"/>
+                <wp:positionH relativeFrom="column">
+                  <wp:posOffset>-332509</wp:posOffset>
+                </wp:positionH>
+                <wp:positionV relativeFrom="paragraph">
+                  <wp:posOffset>6683432</wp:posOffset>
+                </wp:positionV>
+                <wp:extent cx="2527069" cy="349135"/>
+                <wp:effectExtent l="0" t="0" r="0" b="0"/>
+                <wp:wrapNone/>
+                <wp:docPr id="25824828" name="Text Box 5"/>
+                <wp:cNvGraphicFramePr/>
+                <a:graphic xmlns:a="http://schemas.openxmlformats.org/drawingml/2006/main">
+                  <a:graphicData uri="http://schemas.microsoft.com/office/word/2010/wordprocessingShape">
+                    <wps:wsp>
+                      <wps:cNvSpPr txBox="1"/>
+                      <wps:spPr>
+                        <a:xfrm>
+                          <a:off x="0" y="0"/>
+                          <a:ext cx="2527069" cy="349135"/>
+                        </a:xfrm>
+                        <a:prstGeom prst="rect">
+                          <a:avLst/>
+                        </a:prstGeom>
+                        <a:noFill/>
+                        <a:ln w="6350">
+                          <a:noFill/>
+                        </a:ln>
+                      </wps:spPr>
+                      <wps:txbx>
+                        <w:txbxContent>
+                          <w:p>
+                            <w:pPr>
+                              <w:rPr>
+                                <w:rFonts w:ascii="Montserrat Thin" w:hAnsi="Montserrat Thin"/>
+                              </w:rPr>
+                            </w:pPr>
+                            <w:r>
+                              <w:rPr>
+                                <w:rFonts w:ascii="Montserrat Thin" w:hAnsi="Montserrat Thin"/>
+                              </w:rPr>
+                              <w:fldChar w:fldCharType="begin"/>
+                            </w:r>
+                            <w:r>
+                              <w:rPr>
+                                <w:rFonts w:ascii="Montserrat Thin" w:hAnsi="Montserrat Thin"/>
+                              </w:rPr>
+                              <w:instrText xml:space="preserve"> MERGEFIELD OfferNumber \* MERGEFORMAT </w:instrText>
+                            </w:r>
+                            <w:r>
+                              <w:rPr>
+                                <w:rFonts w:ascii="Montserrat Thin" w:hAnsi="Montserrat Thin"/>
+                              </w:rPr>
+                              <w:fldChar w:fldCharType="separate"/>
+                            </w:r>
+                            <w:r>
+                              <w:rPr>
+                                <w:rFonts w:ascii="Montserrat Thin" w:hAnsi="Montserrat Thin"/>
+                                <w:noProof/>
+                              </w:rPr>
+                              <w:t>«OfferNumber»</w:t>
+                            </w:r>
+                            <w:r>
+                              <w:rPr>
+                                <w:rFonts w:ascii="Montserrat Thin" w:hAnsi="Montserrat Thin"/>
+                              </w:rPr>
+                              <w:fldChar w:fldCharType="end"/>
+                            </w:r>
+                          </w:p>
+                        </w:txbxContent>
+                      </wps:txbx>
+                      <wps:bodyPr rot="0" spcFirstLastPara="0" vertOverflow="overflow" horzOverflow="overflow" vert="horz" wrap="square" lIns="91440" tIns="45720" rIns="91440" bIns="45720" numCol="1" spcCol="0" rtlCol="0" fromWordArt="0" anchor="t" anchorCtr="0" forceAA="0" compatLnSpc="1">
+                        <a:prstTxWarp prst="textNoShape">
+                          <a:avLst/>
+                        </a:prstTxWarp>
+                        <a:noAutofit/>
+                      </wps:bodyPr>
+                    </wps:wsp>
+                  </a:graphicData>
+                </a:graphic>
+                <wp14:sizeRelV relativeFrom="margin">
+                  <wp14:pctHeight>0</wp14:pctHeight>
+                </wp14:sizeRelV>
+              </wp:anchor>
+            </w:drawing>
+          </mc:Choice>
+          <mc:Fallback>
+            <w:pict>
+              <v:shapetype w14:anchorId="41397B45" id="_x0000_t202" coordsize="21600,21600" o:spt="202" path="m,l,21600r21600,l21600,xe">
+                <v:stroke joinstyle="miter"/>
+                <v:path gradientshapeok="t" o:connecttype="rect"/>
+              </v:shapetype>
+              <v:shape id="Text Box 5" o:spid="_x0000_s1027" type="#_x0000_t202" style="position:absolute;margin-left:-26.2pt;margin-top:526.25pt;width:199pt;height:27.5pt;z-index:251663360;visibility:visible;mso-wrap-style:square;mso-height-percent:0;mso-wrap-distance-left:9pt;mso-wrap-distance-top:0;mso-wrap-distance-right:9pt;mso-wrap-distance-bottom:0;mso-position-horizontal:absolute;mso-position-horizontal-relative:text;mso-position-vertical:absolute;mso-position-vertical-relative:text;mso-height-percent:0;mso-height-relative:margin;v-text-anchor:top" o:gfxdata="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" filled="f" stroked="f" strokeweight=".5pt">
+                <v:textbox>
+                  <w:txbxContent>
+                    <w:p>
+                      <w:pPr>
+                        <w:rPr>
+                          <w:rFonts w:ascii="Montserrat Thin" w:hAnsi="Montserrat Thin"/>
+                        </w:rPr>
+                      </w:pPr>
+                      <w:r>
+                        <w:rPr>
+                          <w:rFonts w:ascii="Montserrat Thin" w:hAnsi="Montserrat Thin"/>
+                        </w:rPr>
+                        <w:fldChar w:fldCharType="begin"/>
+                      </w:r>
+                      <w:r>
+                        <w:rPr>
+                          <w:rFonts w:ascii="Montserrat Thin" w:hAnsi="Montserrat Thin"/>
+                        </w:rPr>
+                        <w:instrText xml:space="preserve"> MERGEFIELD OfferNumber \* MERGEFORMAT </w:instrText>
+                      </w:r>
+                      <w:r>
+                        <w:rPr>
+                          <w:rFonts w:ascii="Montserrat Thin" w:hAnsi="Montserrat Thin"/>
+                        </w:rPr>
+                        <w:fldChar w:fldCharType="separate"/>
+                      </w:r>
+                      <w:r>
+                        <w:rPr>
+                          <w:rFonts w:ascii="Montserrat Thin" w:hAnsi="Montserrat Thin"/>
+                          <w:noProof/>
+                        </w:rPr>
+                        <w:t>«OfferNumber»</w:t>
+                      </w:r>
+                      <w:r>
+                        <w:rPr>
+                          <w:rFonts w:ascii="Montserrat Thin" w:hAnsi="Montserrat Thin"/>
+                        </w:rPr>
+                        <w:fldChar w:fldCharType="end"/>
+                      </w:r>
+                    </w:p>
+                  </w:txbxContent>
+                </v:textbox>
+              </v:shape>
+            </w:pict>
+          </mc:Fallback>
+        </mc:AlternateContent>
+      </w:r>
       <w:r>
         <w:tab/>
       </w:r>
@@ -397,7 +545,7 @@
       <w:rPr>
         <w:noProof/>
       </w:rPr>
-      <w:pict w14:anchorId="7081B0CA">
+      <w:pict w14:anchorId="7DE94957">
         <v:shapetype id="_x0000_t75" coordsize="21600,21600" o:spt="75" o:preferrelative="t" path="m@4@5l@4@11@9@11@9@5xe" filled="f" stroked="f">
           <v:stroke joinstyle="miter"/>
           <v:formulas>
